--- a/CORTE 1/Tareas/Necesidad con cliente.docx
+++ b/CORTE 1/Tareas/Necesidad con cliente.docx
@@ -30,6 +30,7 @@
       </w:pPr>
       <w:r>
         <w:rPr>
+          <w:highlight w:val="lightGray"/>
           <w:lang w:val="es-ES_tradnl"/>
         </w:rPr>
         <w:t>Mi cliente son mis papás como odontólogos, tienen la necesidad de subir datos personales y archivar las historias cínicas de cada paciente.</w:t>
@@ -41,12 +42,129 @@
           <w:lang w:val="es-ES_tradnl"/>
         </w:rPr>
       </w:pPr>
+    </w:p>
+    <w:p>
+      <w:pPr>
+        <w:rPr>
+          <w:lang w:val="es-ES_tradnl"/>
+        </w:rPr>
+      </w:pPr>
+    </w:p>
+    <w:p>
+      <w:pPr>
+        <w:rPr>
+          <w:lang w:val="es-ES_tradnl"/>
+        </w:rPr>
+      </w:pPr>
       <w:r>
         <w:rPr>
           <w:lang w:val="es-ES_tradnl"/>
         </w:rPr>
-        <w:t xml:space="preserve"> </w:t>
+        <w:t>Idea: generar una base de datos que me permita guardar y organizar los datos de los pacientes de mis papas, son odontólogos, adicionalmente lograr archivar los datos específicos de sus historias clínicas.</w:t>
       </w:r>
+    </w:p>
+    <w:p>
+      <w:pPr>
+        <w:rPr>
+          <w:lang w:val="es-ES_tradnl"/>
+        </w:rPr>
+      </w:pPr>
+    </w:p>
+    <w:p>
+      <w:pPr>
+        <w:rPr>
+          <w:lang w:val="es-ES_tradnl"/>
+        </w:rPr>
+      </w:pPr>
+      <w:r>
+        <w:rPr>
+          <w:lang w:val="es-ES_tradnl"/>
+        </w:rPr>
+        <w:t>Necesidad: un sistema que les permita manejar todo esto.</w:t>
+      </w:r>
+    </w:p>
+    <w:p>
+      <w:pPr>
+        <w:rPr>
+          <w:lang w:val="es-ES_tradnl"/>
+        </w:rPr>
+      </w:pPr>
+    </w:p>
+    <w:p>
+      <w:pPr>
+        <w:rPr>
+          <w:lang w:val="es-ES_tradnl"/>
+        </w:rPr>
+      </w:pPr>
+      <w:r>
+        <w:rPr>
+          <w:lang w:val="es-ES_tradnl"/>
+        </w:rPr>
+        <w:t xml:space="preserve">Problema: dificultad de acceso, riesgo de </w:t>
+      </w:r>
+      <w:proofErr w:type="spellStart"/>
+      <w:r>
+        <w:rPr>
+          <w:lang w:val="es-ES_tradnl"/>
+        </w:rPr>
+        <w:t>perdida</w:t>
+      </w:r>
+      <w:proofErr w:type="spellEnd"/>
+      <w:r>
+        <w:rPr>
+          <w:lang w:val="es-ES_tradnl"/>
+        </w:rPr>
+        <w:t xml:space="preserve"> de datos y desorden cronológico </w:t>
+      </w:r>
+    </w:p>
+    <w:p>
+      <w:pPr>
+        <w:rPr>
+          <w:lang w:val="es-ES_tradnl"/>
+        </w:rPr>
+      </w:pPr>
+    </w:p>
+    <w:p>
+      <w:pPr>
+        <w:rPr>
+          <w:lang w:val="es-ES_tradnl"/>
+        </w:rPr>
+      </w:pPr>
+    </w:p>
+    <w:p>
+      <w:pPr>
+        <w:rPr>
+          <w:lang w:val="es-ES_tradnl"/>
+        </w:rPr>
+      </w:pPr>
+    </w:p>
+    <w:p>
+      <w:pPr>
+        <w:rPr>
+          <w:lang w:val="es-ES_tradnl"/>
+        </w:rPr>
+      </w:pPr>
+    </w:p>
+    <w:p>
+      <w:pPr>
+        <w:rPr>
+          <w:lang w:val="es-ES_tradnl"/>
+        </w:rPr>
+      </w:pPr>
+    </w:p>
+    <w:p>
+      <w:pPr>
+        <w:rPr>
+          <w:lang w:val="es-ES_tradnl"/>
+        </w:rPr>
+      </w:pPr>
+    </w:p>
+    <w:p>
+      <w:pPr>
+        <w:rPr>
+          <w:lang w:val="es-ES_tradnl"/>
+        </w:rPr>
+      </w:pPr>
     </w:p>
     <w:sectPr>
       <w:pgSz w:w="12240" w:h="15840"/>
